--- a/Course II/UNIX/work1.docx
+++ b/Course II/UNIX/work1.docx
@@ -24,7 +24,7 @@
     <w:p>
       <w:pPr>
         <w:rPr>
-          <w:lang w:val="en-US"/>
+          <w:lang w:val="ru-RU"/>
         </w:rPr>
       </w:pPr>
       <w:r>
@@ -35,15 +35,27 @@
       </w:r>
       <w:r>
         <w:rPr>
-          <w:lang w:val="en-US"/>
-        </w:rPr>
-        <w:t xml:space="preserve"> +</w:t>
-      </w:r>
-      <w:r>
-        <w:rPr>
-          <w:lang w:val="en-US"/>
-        </w:rPr>
-        <w:t xml:space="preserve"> l:   clear</w:t>
+          <w:lang w:val="ru-RU"/>
+        </w:rPr>
+        <w:t xml:space="preserve"> + </w:t>
+      </w:r>
+      <w:r>
+        <w:rPr>
+          <w:lang w:val="en-US"/>
+        </w:rPr>
+        <w:t>l</w:t>
+      </w:r>
+      <w:r>
+        <w:rPr>
+          <w:lang w:val="ru-RU"/>
+        </w:rPr>
+        <w:t xml:space="preserve">:   </w:t>
+      </w:r>
+      <w:r>
+        <w:rPr>
+          <w:lang w:val="en-US"/>
+        </w:rPr>
+        <w:t>clear</w:t>
       </w:r>
     </w:p>
     <w:p>
@@ -113,12 +125,197 @@
           <w:lang w:val="ru-RU"/>
         </w:rPr>
       </w:pPr>
-      <w:r>
-        <w:rPr>
-          <w:lang w:val="en-US"/>
-        </w:rPr>
-        <w:t>Ctrl +r:</w:t>
-      </w:r>
+    </w:p>
+    <w:p>
+      <w:pPr>
+        <w:rPr>
+          <w:lang w:val="ru-RU"/>
+        </w:rPr>
+      </w:pPr>
+      <w:r>
+        <w:rPr>
+          <w:lang w:val="en-US"/>
+        </w:rPr>
+        <w:t>Stdin</w:t>
+      </w:r>
+      <w:r>
+        <w:rPr>
+          <w:lang w:val="ru-RU"/>
+        </w:rPr>
+        <w:t xml:space="preserve"> – </w:t>
+      </w:r>
+      <w:r>
+        <w:rPr>
+          <w:lang w:val="ru-RU"/>
+        </w:rPr>
+        <w:t xml:space="preserve">стандартный поток ввода </w:t>
+      </w:r>
+    </w:p>
+    <w:p>
+      <w:pPr>
+        <w:rPr>
+          <w:lang w:val="ru-RU"/>
+        </w:rPr>
+      </w:pPr>
+      <w:proofErr w:type="spellStart"/>
+      <w:r>
+        <w:rPr>
+          <w:lang w:val="en-US"/>
+        </w:rPr>
+        <w:t>Stdout</w:t>
+      </w:r>
+      <w:proofErr w:type="spellEnd"/>
+      <w:r>
+        <w:rPr>
+          <w:lang w:val="ru-RU"/>
+        </w:rPr>
+        <w:t xml:space="preserve"> – </w:t>
+      </w:r>
+      <w:r>
+        <w:rPr>
+          <w:lang w:val="ru-RU"/>
+        </w:rPr>
+        <w:t>стандартный поток вывода</w:t>
+      </w:r>
+    </w:p>
+    <w:p>
+      <w:pPr>
+        <w:rPr>
+          <w:lang w:val="ru-RU"/>
+        </w:rPr>
+      </w:pPr>
+      <w:r>
+        <w:rPr>
+          <w:lang w:val="ru-RU"/>
+        </w:rPr>
+        <w:t xml:space="preserve">| - </w:t>
+      </w:r>
+      <w:r>
+        <w:rPr>
+          <w:lang w:val="ru-RU"/>
+        </w:rPr>
+        <w:t>конвейер (</w:t>
+      </w:r>
+      <w:r>
+        <w:rPr>
+          <w:lang w:val="en-US"/>
+        </w:rPr>
+        <w:t>pipe</w:t>
+      </w:r>
+      <w:r>
+        <w:rPr>
+          <w:lang w:val="ru-RU"/>
+        </w:rPr>
+        <w:t xml:space="preserve">) </w:t>
+      </w:r>
+    </w:p>
+    <w:p>
+      <w:pPr>
+        <w:rPr>
+          <w:lang w:val="ru-RU"/>
+        </w:rPr>
+      </w:pPr>
+      <w:r>
+        <w:rPr>
+          <w:lang w:val="en-US"/>
+        </w:rPr>
+        <w:t>Root</w:t>
+      </w:r>
+      <w:r>
+        <w:rPr>
+          <w:lang w:val="ru-RU"/>
+        </w:rPr>
+        <w:t xml:space="preserve"> – </w:t>
+      </w:r>
+      <w:r>
+        <w:rPr>
+          <w:lang w:val="ru-RU"/>
+        </w:rPr>
+        <w:t>пользователь-администратор (</w:t>
+      </w:r>
+      <w:r>
+        <w:rPr>
+          <w:lang w:val="en-US"/>
+        </w:rPr>
+        <w:t>UID</w:t>
+      </w:r>
+      <w:r>
+        <w:rPr>
+          <w:lang w:val="ru-RU"/>
+        </w:rPr>
+        <w:t xml:space="preserve"> – 0, </w:t>
+      </w:r>
+      <w:r>
+        <w:rPr>
+          <w:lang w:val="en-US"/>
+        </w:rPr>
+        <w:t>GID</w:t>
+      </w:r>
+      <w:r>
+        <w:rPr>
+          <w:lang w:val="ru-RU"/>
+        </w:rPr>
+        <w:t xml:space="preserve"> </w:t>
+      </w:r>
+      <w:r>
+        <w:rPr>
+          <w:lang w:val="ru-RU"/>
+        </w:rPr>
+        <w:t>–</w:t>
+      </w:r>
+      <w:r>
+        <w:rPr>
+          <w:lang w:val="ru-RU"/>
+        </w:rPr>
+        <w:t xml:space="preserve"> 0)</w:t>
+      </w:r>
+      <w:r>
+        <w:rPr>
+          <w:lang w:val="ru-RU"/>
+        </w:rPr>
+        <w:t xml:space="preserve">, </w:t>
+      </w:r>
+      <w:r>
+        <w:rPr>
+          <w:lang w:val="ru-RU"/>
+        </w:rPr>
+        <w:t>на него не распространяются какие-либо ограничения.</w:t>
+      </w:r>
+    </w:p>
+    <w:p>
+      <w:pPr>
+        <w:rPr>
+          <w:lang w:val="ru-RU"/>
+        </w:rPr>
+      </w:pPr>
+    </w:p>
+    <w:p>
+      <w:pPr>
+        <w:rPr>
+          <w:color w:val="FF0000"/>
+          <w:lang w:val="en-US"/>
+        </w:rPr>
+      </w:pPr>
+      <w:r>
+        <w:rPr>
+          <w:lang w:val="ru-RU"/>
+        </w:rPr>
+        <w:t xml:space="preserve">Прочитать про </w:t>
+      </w:r>
+      <w:r>
+        <w:rPr>
+          <w:color w:val="FF0000"/>
+          <w:lang w:val="en-US"/>
+        </w:rPr>
+        <w:t>Sticky-bit</w:t>
+      </w:r>
+    </w:p>
+    <w:p>
+      <w:pPr>
+        <w:rPr>
+          <w:lang w:val="en-US"/>
+        </w:rPr>
+      </w:pPr>
     </w:p>
     <w:sectPr>
       <w:pgSz w:w="11906" w:h="16838"/>
